--- a/Books/统计学习方法作业（第四期）.docx
+++ b/Books/统计学习方法作业（第四期）.docx
@@ -2204,6 +2204,10 @@
       </w:r>
     </w:p>
     <w:p>
+      <w:bookmarkStart w:id="0" w:name="_GoBack"/>
+      <w:bookmarkEnd w:id="0"/>
+    </w:p>
+    <w:p>
       <w:pPr>
         <w:pStyle w:val="2"/>
         <w:rPr>
@@ -2214,6 +2218,7 @@
         <w:rPr>
           <w:rFonts w:hint="eastAsia"/>
         </w:rPr>
+        <w:lastRenderedPageBreak/>
         <w:t>第1周</w:t>
       </w:r>
       <w:r>
@@ -2225,7 +2230,6 @@
     </w:p>
     <w:p>
       <w:r>
-        <w:lastRenderedPageBreak/>
         <w:t>看助教第</w:t>
       </w:r>
       <w:r>
@@ -2541,6 +2545,7 @@
         <w:rPr>
           <w:b/>
         </w:rPr>
+        <w:lastRenderedPageBreak/>
         <w:t>详细说明：</w:t>
       </w:r>
     </w:p>
@@ -2561,11 +2566,7 @@
         <w:t>1</w:t>
       </w:r>
       <w:r>
-        <w:t>节，需要了</w:t>
-      </w:r>
-      <w:r>
-        <w:lastRenderedPageBreak/>
-        <w:t>解朴素贝叶斯模型的基本思想和模型假设，了解后验概率最大化对应的损失函数；通过学习第</w:t>
+        <w:t>节，需要了解朴素贝叶斯模型的基本思想和模型假设，了解后验概率最大化对应的损失函数；通过学习第</w:t>
       </w:r>
       <w:r>
         <w:t>2</w:t>
@@ -4256,6 +4257,7 @@
         <w:rPr>
           <w:b/>
         </w:rPr>
+        <w:lastRenderedPageBreak/>
         <w:t>任务简介：</w:t>
       </w:r>
       <w:r>
@@ -4275,7 +4277,6 @@
         <w:ind w:firstLineChars="200" w:firstLine="480"/>
       </w:pPr>
       <w:r>
-        <w:lastRenderedPageBreak/>
         <w:t>第</w:t>
       </w:r>
       <w:r>
@@ -4673,6 +4674,7 @@
         <w:rPr>
           <w:b/>
         </w:rPr>
+        <w:lastRenderedPageBreak/>
         <w:t>任务简介：</w:t>
       </w:r>
       <w:r>
@@ -4693,7 +4695,6 @@
     </w:p>
     <w:p>
       <w:r>
-        <w:lastRenderedPageBreak/>
         <w:t>代码链接：</w:t>
       </w:r>
     </w:p>
@@ -5037,6 +5038,7 @@
         <w:ind w:firstLineChars="0"/>
       </w:pPr>
       <w:r>
+        <w:lastRenderedPageBreak/>
         <w:t>掌握二项</w:t>
       </w:r>
       <w:r>
@@ -5072,7 +5074,6 @@
         <w:rPr>
           <w:rFonts w:hint="eastAsia"/>
         </w:rPr>
-        <w:lastRenderedPageBreak/>
         <w:t>理解最大熵模型中的改进的迭代尺度算法。</w:t>
       </w:r>
     </w:p>
@@ -5838,6 +5839,7 @@
         <w:rPr>
           <w:rFonts w:hint="eastAsia"/>
         </w:rPr>
+        <w:lastRenderedPageBreak/>
         <w:t>理解硬间隔最大化解的存在唯一性</w:t>
       </w:r>
     </w:p>
@@ -5854,11 +5856,7 @@
         <w:t>理解线性支</w:t>
       </w:r>
       <w:r>
-        <w:t>持向量机软间隔最大化的思想、对应的优化问题、对偶问题和</w:t>
-      </w:r>
-      <w:r>
-        <w:lastRenderedPageBreak/>
-        <w:t>相应算法</w:t>
+        <w:t>持向量机软间隔最大化的思想、对应的优化问题、对偶问题和相应算法</w:t>
       </w:r>
     </w:p>
     <w:p>
@@ -6650,8 +6648,6 @@
         </w:rPr>
         <w:t>试求其对偶形式。</w:t>
       </w:r>
-      <w:bookmarkStart w:id="0" w:name="_GoBack"/>
-      <w:bookmarkEnd w:id="0"/>
     </w:p>
     <w:p>
       <w:pPr>
@@ -6855,6 +6851,7 @@
     </w:p>
     <w:p>
       <w:r>
+        <w:lastRenderedPageBreak/>
         <w:t>代码链接：</w:t>
       </w:r>
     </w:p>
@@ -6873,7 +6870,6 @@
     </w:p>
     <w:p>
       <w:r>
-        <w:lastRenderedPageBreak/>
         <w:t>提取码：</w:t>
       </w:r>
       <w:r>
@@ -7259,6 +7255,7 @@
         <w:rPr>
           <w:b/>
         </w:rPr>
+        <w:lastRenderedPageBreak/>
         <w:t>打卡要求：</w:t>
       </w:r>
       <w:r>
@@ -7291,7 +7288,6 @@
         <w:rPr>
           <w:shd w:val="clear" w:color="auto" w:fill="FFFFFF"/>
         </w:rPr>
-        <w:lastRenderedPageBreak/>
         <w:t>学习第9章EM算法及推广</w:t>
       </w:r>
     </w:p>
@@ -7748,6 +7744,7 @@
         </w:rPr>
       </w:pPr>
       <w:r>
+        <w:lastRenderedPageBreak/>
         <w:t>第</w:t>
       </w:r>
       <w:r>
@@ -7800,7 +7797,6 @@
     </w:p>
     <w:p>
       <w:r>
-        <w:lastRenderedPageBreak/>
         <w:t>链接：</w:t>
       </w:r>
       <w:hyperlink r:id="rId16" w:history="1">
@@ -8138,6 +8134,7 @@
         <w:ind w:firstLineChars="0"/>
       </w:pPr>
       <w:r>
+        <w:lastRenderedPageBreak/>
         <w:t>通过例题</w:t>
       </w:r>
       <w:r>
@@ -8190,7 +8187,6 @@
         <w:rPr>
           <w:rFonts w:hint="eastAsia"/>
         </w:rPr>
-        <w:lastRenderedPageBreak/>
         <w:t>给定盒子和求组成的隐马尔科夫模型</w:t>
       </w:r>
       <m:oMath>
@@ -8861,13 +8857,7 @@
         <w:t>张</w:t>
       </w:r>
     </w:p>
-    <w:p>
-      <w:pPr>
-        <w:rPr>
-          <w:rFonts w:hint="eastAsia"/>
-        </w:rPr>
-      </w:pPr>
-    </w:p>
+    <w:p/>
     <w:p>
       <w:pPr>
         <w:pStyle w:val="2"/>
@@ -9111,6 +9101,7 @@
         <w:rPr>
           <w:rFonts w:hint="eastAsia"/>
         </w:rPr>
+        <w:lastRenderedPageBreak/>
         <w:t>（</w:t>
       </w:r>
       <w:r>
@@ -9154,7 +9145,6 @@
     </w:p>
     <w:p>
       <w:r>
-        <w:lastRenderedPageBreak/>
         <w:t>作业</w:t>
       </w:r>
       <w:r>
@@ -9622,11 +9612,6 @@
       </m:oMathPara>
     </w:p>
     <w:p>
-      <w:pPr>
-        <w:rPr>
-          <w:rFonts w:hint="eastAsia"/>
-        </w:rPr>
-      </w:pPr>
       <m:oMathPara>
         <m:oMath>
           <m:sSub>
@@ -9721,13 +9706,7 @@
                       <w:rPr>
                         <w:rFonts w:ascii="Cambria Math" w:hAnsi="Cambria Math"/>
                       </w:rPr>
-                      <m:t>0</m:t>
-                    </m:r>
-                    <m:r>
-                      <w:rPr>
-                        <w:rFonts w:ascii="Cambria Math" w:hAnsi="Cambria Math"/>
-                      </w:rPr>
-                      <m:t>.5</m:t>
+                      <m:t>0.5</m:t>
                     </m:r>
                   </m:e>
                 </m:mr>
@@ -9880,6 +9859,9 @@
     </w:p>
     <w:p>
       <w:r>
+        <w:rPr>
+          <w:noProof/>
+        </w:rPr>
         <w:drawing>
           <wp:inline distT="0" distB="0" distL="0" distR="0">
             <wp:extent cx="4381500" cy="1962150"/>
@@ -9971,11 +9953,6 @@
       </w:r>
     </w:p>
     <w:p>
-      <w:pPr>
-        <w:rPr>
-          <w:rFonts w:hint="eastAsia"/>
-        </w:rPr>
-      </w:pPr>
       <w:r>
         <w:rPr>
           <w:b/>
@@ -10116,6 +10093,7 @@
     </w:p>
     <w:p>
       <w:r>
+        <w:lastRenderedPageBreak/>
         <w:t>提取码：</w:t>
       </w:r>
       <w:r>
@@ -10161,16 +10139,10 @@
       </w:r>
     </w:p>
     <w:p>
-      <w:pPr>
-        <w:rPr>
-          <w:rFonts w:hint="eastAsia"/>
-        </w:rPr>
-      </w:pPr>
       <w:r>
         <w:rPr>
           <w:b/>
         </w:rPr>
-        <w:lastRenderedPageBreak/>
         <w:t>打卡要求：</w:t>
       </w:r>
       <w:r>
@@ -10183,13 +10155,7 @@
         <w:t>张</w:t>
       </w:r>
     </w:p>
-    <w:p>
-      <w:pPr>
-        <w:rPr>
-          <w:rFonts w:hint="eastAsia"/>
-        </w:rPr>
-      </w:pPr>
-    </w:p>
+    <w:p/>
     <w:sectPr>
       <w:pgSz w:w="11906" w:h="16838"/>
       <w:pgMar w:top="1440" w:right="1800" w:bottom="1440" w:left="1800" w:header="851" w:footer="992" w:gutter="0"/>
@@ -16166,7 +16132,7 @@
 </file>
 
 <file path=customXml/itemProps1.xml><?xml version="1.0" encoding="utf-8"?>
-<ds:datastoreItem xmlns:ds="http://schemas.openxmlformats.org/officeDocument/2006/customXml" ds:itemID="{3BA821F5-4EB4-467B-B586-DD6BC8B2B418}">
+<ds:datastoreItem xmlns:ds="http://schemas.openxmlformats.org/officeDocument/2006/customXml" ds:itemID="{A7FE459F-A224-4853-9E1D-1BAEF2C60936}">
   <ds:schemaRefs>
     <ds:schemaRef ds:uri="http://schemas.openxmlformats.org/officeDocument/2006/bibliography"/>
   </ds:schemaRefs>

--- a/Books/统计学习方法作业（第四期）.docx
+++ b/Books/统计学习方法作业（第四期）.docx
@@ -937,11 +937,6 @@
     </w:p>
     <w:p>
       <w:r>
-        <w:t>作业答案在本周日公布，助教会进行视频讲解。</w:t>
-      </w:r>
-    </w:p>
-    <w:p>
-      <w:r>
         <w:rPr>
           <w:b/>
         </w:rPr>
@@ -993,18 +988,15 @@
         <w:t>2</w:t>
       </w:r>
       <w:r>
-        <w:t>章感知机，理解感知机模型解决的问题，模型形式、学习策略和求</w:t>
-      </w:r>
-      <w:r>
+        <w:t>章感知机，理解感知机模型解决的问题，模型形式、学习策略和求解算法。</w:t>
+      </w:r>
+    </w:p>
+    <w:p>
+      <w:r>
+        <w:rPr>
+          <w:b/>
+        </w:rPr>
         <w:lastRenderedPageBreak/>
-        <w:t>解算法。</w:t>
-      </w:r>
-    </w:p>
-    <w:p>
-      <w:r>
-        <w:rPr>
-          <w:b/>
-        </w:rPr>
         <w:t>详细说明：</w:t>
       </w:r>
     </w:p>
@@ -1444,11 +1436,6 @@
     </w:p>
     <w:p>
       <w:r>
-        <w:t>作业答案及代码讲解在本周日公布，助教会进行视频讲解。</w:t>
-      </w:r>
-    </w:p>
-    <w:p>
-      <w:r>
         <w:rPr>
           <w:rFonts w:hint="eastAsia"/>
           <w:b/>
@@ -1519,40 +1506,43 @@
         <w:rPr>
           <w:b/>
         </w:rPr>
+        <w:t>任务简介：</w:t>
+      </w:r>
+    </w:p>
+    <w:p>
+      <w:pPr>
+        <w:ind w:firstLineChars="200" w:firstLine="480"/>
+      </w:pPr>
+      <w:r>
+        <w:t>学习第</w:t>
+      </w:r>
+      <w:r>
+        <w:t>3</w:t>
+      </w:r>
+      <w:r>
+        <w:t>章</w:t>
+      </w:r>
+      <w:r>
+        <w:t>k</w:t>
+      </w:r>
+      <w:r>
+        <w:t>近邻，学习</w:t>
+      </w:r>
+      <w:r>
+        <w:t>k</w:t>
+      </w:r>
+      <w:r>
+        <w:t>近邻算法在分类问题中的应用，理解</w:t>
+      </w:r>
+      <w:r>
+        <w:t>k</w:t>
+      </w:r>
+      <w:r>
+        <w:t>近邻法的</w:t>
+      </w:r>
+      <w:r>
         <w:lastRenderedPageBreak/>
-        <w:t>任务简介：</w:t>
-      </w:r>
-    </w:p>
-    <w:p>
-      <w:pPr>
-        <w:ind w:firstLineChars="200" w:firstLine="480"/>
-      </w:pPr>
-      <w:r>
-        <w:t>学习第</w:t>
-      </w:r>
-      <w:r>
-        <w:t>3</w:t>
-      </w:r>
-      <w:r>
-        <w:t>章</w:t>
-      </w:r>
-      <w:r>
-        <w:t>k</w:t>
-      </w:r>
-      <w:r>
-        <w:t>近邻，学习</w:t>
-      </w:r>
-      <w:r>
-        <w:t>k</w:t>
-      </w:r>
-      <w:r>
-        <w:t>近邻算法在分类问题中的应用，理解</w:t>
-      </w:r>
-      <w:r>
-        <w:t>k</w:t>
-      </w:r>
-      <w:r>
-        <w:t>近邻法的三要素及模型对应的损失函数。</w:t>
+        <w:t>三要素及模型对应的损失函数。</w:t>
       </w:r>
     </w:p>
     <w:p>
@@ -2153,11 +2143,6 @@
     </w:p>
     <w:p>
       <w:r>
-        <w:t>作业答案及代码讲解在下周日公布，助教会进行视频讲解。</w:t>
-      </w:r>
-    </w:p>
-    <w:p>
-      <w:r>
         <w:rPr>
           <w:rFonts w:hint="eastAsia"/>
           <w:b/>
@@ -2203,10 +2188,7 @@
         <w:t>2019/5/25</w:t>
       </w:r>
     </w:p>
-    <w:p>
-      <w:bookmarkStart w:id="0" w:name="_GoBack"/>
-      <w:bookmarkEnd w:id="0"/>
-    </w:p>
+    <w:p/>
     <w:p>
       <w:pPr>
         <w:pStyle w:val="2"/>
@@ -2218,46 +2200,46 @@
         <w:rPr>
           <w:rFonts w:hint="eastAsia"/>
         </w:rPr>
+        <w:t>第1周</w:t>
+      </w:r>
+      <w:r>
+        <w:rPr>
+          <w:shd w:val="clear" w:color="auto" w:fill="FFFFFF"/>
+        </w:rPr>
+        <w:t>作业讲解及代码公布</w:t>
+      </w:r>
+    </w:p>
+    <w:p>
+      <w:r>
+        <w:t>看助教第</w:t>
+      </w:r>
+      <w:r>
+        <w:t>1</w:t>
+      </w:r>
+      <w:r>
+        <w:t>章作业讲解视频，输出笔记。</w:t>
+      </w:r>
+    </w:p>
+    <w:p>
+      <w:r>
+        <w:t>看助教第</w:t>
+      </w:r>
+      <w:r>
+        <w:t>2</w:t>
+      </w:r>
+      <w:r>
+        <w:t>章作业讲解视频，输出笔记</w:t>
+      </w:r>
+      <w:r>
+        <w:rPr>
+          <w:rFonts w:hint="eastAsia"/>
+        </w:rPr>
+        <w:t>。</w:t>
+      </w:r>
+    </w:p>
+    <w:p>
+      <w:r>
         <w:lastRenderedPageBreak/>
-        <w:t>第1周</w:t>
-      </w:r>
-      <w:r>
-        <w:rPr>
-          <w:shd w:val="clear" w:color="auto" w:fill="FFFFFF"/>
-        </w:rPr>
-        <w:t>作业讲解及代码公布</w:t>
-      </w:r>
-    </w:p>
-    <w:p>
-      <w:r>
-        <w:t>看助教第</w:t>
-      </w:r>
-      <w:r>
-        <w:t>1</w:t>
-      </w:r>
-      <w:r>
-        <w:t>章作业讲解视频，输出笔记。</w:t>
-      </w:r>
-    </w:p>
-    <w:p>
-      <w:r>
-        <w:t>看助教第</w:t>
-      </w:r>
-      <w:r>
-        <w:t>2</w:t>
-      </w:r>
-      <w:r>
-        <w:t>章作业讲解视频，输出笔记</w:t>
-      </w:r>
-      <w:r>
-        <w:rPr>
-          <w:rFonts w:hint="eastAsia"/>
-        </w:rPr>
-        <w:t>。</w:t>
-      </w:r>
-    </w:p>
-    <w:p>
-      <w:r>
         <w:t>第</w:t>
       </w:r>
       <w:r>
@@ -2545,34 +2527,37 @@
         <w:rPr>
           <w:b/>
         </w:rPr>
+        <w:t>详细说明：</w:t>
+      </w:r>
+    </w:p>
+    <w:p>
+      <w:pPr>
+        <w:ind w:firstLineChars="200" w:firstLine="480"/>
+      </w:pPr>
+      <w:r>
+        <w:t>第</w:t>
+      </w:r>
+      <w:r>
+        <w:t>4</w:t>
+      </w:r>
+      <w:r>
+        <w:t>章介绍的朴素贝叶斯法依然适用于分类问题。通过学习第</w:t>
+      </w:r>
+      <w:r>
+        <w:t>1</w:t>
+      </w:r>
+      <w:r>
+        <w:t>节，需要了解朴素贝叶斯模型的基本思想和模型假设，了解后验概率最大化对应的损失函数；通过学习第</w:t>
+      </w:r>
+      <w:r>
+        <w:t>2</w:t>
+      </w:r>
+      <w:r>
+        <w:t>节，需要掌握朴素贝叶斯中，极大似然估计的求解方法及对应的算</w:t>
+      </w:r>
+      <w:r>
         <w:lastRenderedPageBreak/>
-        <w:t>详细说明：</w:t>
-      </w:r>
-    </w:p>
-    <w:p>
-      <w:pPr>
-        <w:ind w:firstLineChars="200" w:firstLine="480"/>
-      </w:pPr>
-      <w:r>
-        <w:t>第</w:t>
-      </w:r>
-      <w:r>
-        <w:t>4</w:t>
-      </w:r>
-      <w:r>
-        <w:t>章介绍的朴素贝叶斯法依然适用于分类问题。通过学习第</w:t>
-      </w:r>
-      <w:r>
-        <w:t>1</w:t>
-      </w:r>
-      <w:r>
-        <w:t>节，需要了解朴素贝叶斯模型的基本思想和模型假设，了解后验概率最大化对应的损失函数；通过学习第</w:t>
-      </w:r>
-      <w:r>
-        <w:t>2</w:t>
-      </w:r>
-      <w:r>
-        <w:t>节，需要掌握朴素贝叶斯中，极大似然估计的求解方法及对应的算法，理解引入贝叶斯估计的原因及贝叶斯估计的求解方法。</w:t>
+        <w:t>法，理解引入贝叶斯估计的原因及贝叶斯估计的求解方法。</w:t>
       </w:r>
     </w:p>
     <w:p>
@@ -4208,6 +4193,11 @@
       </w:r>
     </w:p>
     <w:p>
+      <w:pPr>
+        <w:rPr>
+          <w:rFonts w:hint="eastAsia"/>
+        </w:rPr>
+      </w:pPr>
       <w:r>
         <w:rPr>
           <w:rFonts w:hint="eastAsia"/>
@@ -4217,11 +4207,6 @@
     </w:p>
     <w:p>
       <w:r>
-        <w:t>作业答案及代码讲解在本周日公布，助教会进行视频讲解。</w:t>
-      </w:r>
-    </w:p>
-    <w:p>
-      <w:r>
         <w:rPr>
           <w:b/>
         </w:rPr>
@@ -4257,51 +4242,54 @@
         <w:rPr>
           <w:b/>
         </w:rPr>
+        <w:t>任务简介：</w:t>
+      </w:r>
+      <w:r>
+        <w:t>掌握决策树模型的思想和算法。</w:t>
+      </w:r>
+    </w:p>
+    <w:p>
+      <w:r>
+        <w:rPr>
+          <w:b/>
+        </w:rPr>
+        <w:t>详细说明：</w:t>
+      </w:r>
+    </w:p>
+    <w:p>
+      <w:pPr>
+        <w:ind w:firstLineChars="200" w:firstLine="480"/>
+      </w:pPr>
+      <w:r>
+        <w:t>第</w:t>
+      </w:r>
+      <w:r>
+        <w:t>5</w:t>
+      </w:r>
+      <w:r>
+        <w:t>章介绍的决策树模型即可以解决分类问题也可以解决回归问题，本书重点介绍分类问题。通过学习第</w:t>
+      </w:r>
+      <w:r>
+        <w:t>1</w:t>
+      </w:r>
+      <w:r>
+        <w:t>节，了解决策树模型的基本思想；通过学习第</w:t>
+      </w:r>
+      <w:r>
+        <w:t>2</w:t>
+      </w:r>
+      <w:r>
+        <w:t>节，了解选择分类特征的两个准则：信息增益和信息增益比；通过学习第</w:t>
+      </w:r>
+      <w:r>
+        <w:t>3</w:t>
+      </w:r>
+      <w:r>
+        <w:t>节，</w:t>
+      </w:r>
+      <w:r>
         <w:lastRenderedPageBreak/>
-        <w:t>任务简介：</w:t>
-      </w:r>
-      <w:r>
-        <w:t>掌握决策树模型的思想和算法。</w:t>
-      </w:r>
-    </w:p>
-    <w:p>
-      <w:r>
-        <w:rPr>
-          <w:b/>
-        </w:rPr>
-        <w:t>详细说明：</w:t>
-      </w:r>
-    </w:p>
-    <w:p>
-      <w:pPr>
-        <w:ind w:firstLineChars="200" w:firstLine="480"/>
-      </w:pPr>
-      <w:r>
-        <w:t>第</w:t>
-      </w:r>
-      <w:r>
-        <w:t>5</w:t>
-      </w:r>
-      <w:r>
-        <w:t>章介绍的决策树模型即可以解决分类问题也可以解决回归问题，本书重点介绍分类问题。通过学习第</w:t>
-      </w:r>
-      <w:r>
-        <w:t>1</w:t>
-      </w:r>
-      <w:r>
-        <w:t>节，了解决策树模型的基本思想；通过学习第</w:t>
-      </w:r>
-      <w:r>
-        <w:t>2</w:t>
-      </w:r>
-      <w:r>
-        <w:t>节，了解选择分类特征的两个准则：信息增益和信息增益比；通过学习第</w:t>
-      </w:r>
-      <w:r>
-        <w:t>3</w:t>
-      </w:r>
-      <w:r>
-        <w:t>节，理解两个准则下对应的两种决策树算法；通过学习第</w:t>
+        <w:t>理解两个准则下对应的两种决策树算法；通过学习第</w:t>
       </w:r>
       <w:r>
         <w:t>4</w:t>
@@ -4603,11 +4591,6 @@
     </w:p>
     <w:p>
       <w:r>
-        <w:t>作业答案及代码讲解在本周日公布，助教会进行视频讲解。</w:t>
-      </w:r>
-    </w:p>
-    <w:p>
-      <w:r>
         <w:rPr>
           <w:rFonts w:hint="eastAsia"/>
           <w:b/>
@@ -4674,7 +4657,6 @@
         <w:rPr>
           <w:b/>
         </w:rPr>
-        <w:lastRenderedPageBreak/>
         <w:t>任务简介：</w:t>
       </w:r>
       <w:r>
@@ -4741,6 +4723,7 @@
     </w:p>
     <w:p>
       <w:r>
+        <w:lastRenderedPageBreak/>
         <w:t>学习第</w:t>
       </w:r>
       <w:r>
@@ -5038,7 +5021,6 @@
         <w:ind w:firstLineChars="0"/>
       </w:pPr>
       <w:r>
-        <w:lastRenderedPageBreak/>
         <w:t>掌握二项</w:t>
       </w:r>
       <w:r>
@@ -5540,6 +5522,7 @@
         <w:ind w:firstLine="420"/>
       </w:pPr>
       <w:r>
+        <w:lastRenderedPageBreak/>
         <w:t>（</w:t>
       </w:r>
       <w:r>
@@ -5650,11 +5633,6 @@
     <w:p>
       <w:r>
         <w:t>打卡代码运行结果的截图。</w:t>
-      </w:r>
-    </w:p>
-    <w:p>
-      <w:r>
-        <w:t>作业答案及代码讲解在本周日公布，助教会进行视频讲解。</w:t>
       </w:r>
     </w:p>
     <w:p>
@@ -5839,7 +5817,6 @@
         <w:rPr>
           <w:rFonts w:hint="eastAsia"/>
         </w:rPr>
-        <w:lastRenderedPageBreak/>
         <w:t>理解硬间隔最大化解的存在唯一性</w:t>
       </w:r>
     </w:p>
@@ -6724,11 +6701,6 @@
     </w:p>
     <w:p>
       <w:r>
-        <w:t>作业答案及代码讲解在本周日公布，助教会进行视频讲解</w:t>
-      </w:r>
-    </w:p>
-    <w:p>
-      <w:r>
         <w:rPr>
           <w:b/>
         </w:rPr>
@@ -6851,7 +6823,6 @@
     </w:p>
     <w:p>
       <w:r>
-        <w:lastRenderedPageBreak/>
         <w:t>代码链接：</w:t>
       </w:r>
     </w:p>
@@ -6947,6 +6918,7 @@
         <w:rPr>
           <w:shd w:val="clear" w:color="auto" w:fill="FFFFFF"/>
         </w:rPr>
+        <w:lastRenderedPageBreak/>
         <w:t>学习第8章提升方法</w:t>
       </w:r>
     </w:p>
@@ -7247,139 +7219,137 @@
     </w:p>
     <w:p>
       <w:r>
-        <w:t>作业答案及代码讲解在下周公布，助教会进行视频讲解。</w:t>
-      </w:r>
-    </w:p>
-    <w:p>
-      <w:r>
         <w:rPr>
           <w:b/>
         </w:rPr>
+        <w:t>打卡要求：</w:t>
+      </w:r>
+      <w:r>
+        <w:t>图片</w:t>
+      </w:r>
+      <w:r>
+        <w:t>1</w:t>
+      </w:r>
+      <w:r>
+        <w:t>张</w:t>
+      </w:r>
+    </w:p>
+    <w:p>
+      <w:r>
+        <w:t>打卡截止提交日期：</w:t>
+      </w:r>
+      <w:r>
+        <w:t>2019/6/11</w:t>
+      </w:r>
+    </w:p>
+    <w:p/>
+    <w:p>
+      <w:pPr>
+        <w:pStyle w:val="2"/>
+        <w:rPr>
+          <w:shd w:val="clear" w:color="auto" w:fill="FFFFFF"/>
+        </w:rPr>
+      </w:pPr>
+      <w:r>
+        <w:rPr>
+          <w:shd w:val="clear" w:color="auto" w:fill="FFFFFF"/>
+        </w:rPr>
+        <w:t>学习第9章EM算法及推广</w:t>
+      </w:r>
+    </w:p>
+    <w:p>
+      <w:pPr>
+        <w:rPr>
+          <w:b/>
+        </w:rPr>
+      </w:pPr>
+      <w:r>
+        <w:rPr>
+          <w:b/>
+        </w:rPr>
+        <w:t>任务简介：</w:t>
+      </w:r>
+    </w:p>
+    <w:p>
+      <w:pPr>
+        <w:ind w:firstLineChars="200" w:firstLine="480"/>
+      </w:pPr>
+      <w:r>
+        <w:t>学习第</w:t>
+      </w:r>
+      <w:r>
+        <w:t>9</w:t>
+      </w:r>
+      <w:r>
+        <w:t>章</w:t>
+      </w:r>
+      <w:r>
+        <w:t>EM</w:t>
+      </w:r>
+      <w:r>
+        <w:t>算法及推广，理解</w:t>
+      </w:r>
+      <w:r>
+        <w:t>EM</w:t>
+      </w:r>
+      <w:r>
+        <w:t>算法的思想和</w:t>
+      </w:r>
+      <w:r>
+        <w:t>E</w:t>
+      </w:r>
+      <w:r>
+        <w:t>步、</w:t>
+      </w:r>
+      <w:r>
+        <w:t>M</w:t>
+      </w:r>
+      <w:r>
+        <w:t>步的求解过程。</w:t>
+      </w:r>
+    </w:p>
+    <w:p>
+      <w:r>
+        <w:rPr>
+          <w:b/>
+        </w:rPr>
+        <w:t>详细说明：</w:t>
+      </w:r>
+    </w:p>
+    <w:p>
+      <w:pPr>
+        <w:ind w:firstLineChars="200" w:firstLine="480"/>
+      </w:pPr>
+      <w:r>
+        <w:t>第</w:t>
+      </w:r>
+      <w:r>
+        <w:t>9</w:t>
+      </w:r>
+      <w:r>
+        <w:t>章介绍了</w:t>
+      </w:r>
+      <w:r>
+        <w:t>EM</w:t>
+      </w:r>
+      <w:r>
+        <w:t>算法，</w:t>
+      </w:r>
+      <w:r>
+        <w:t>EM</w:t>
+      </w:r>
+      <w:r>
+        <w:t>算法用于含有隐变量的概率模型的参数估计。</w:t>
+      </w:r>
+      <w:r>
+        <w:t>EM</w:t>
+      </w:r>
+      <w:r>
+        <w:t>算法不是一个具体的分类或回归算法，而是广泛用于含有隐变量的模型的求</w:t>
+      </w:r>
+      <w:r>
         <w:lastRenderedPageBreak/>
-        <w:t>打卡要求：</w:t>
-      </w:r>
-      <w:r>
-        <w:t>图片</w:t>
-      </w:r>
-      <w:r>
-        <w:t>1</w:t>
-      </w:r>
-      <w:r>
-        <w:t>张</w:t>
-      </w:r>
-    </w:p>
-    <w:p>
-      <w:r>
-        <w:t>打卡截止提交日期：</w:t>
-      </w:r>
-      <w:r>
-        <w:t>2019/6/11</w:t>
-      </w:r>
-    </w:p>
-    <w:p/>
-    <w:p>
-      <w:pPr>
-        <w:pStyle w:val="2"/>
-        <w:rPr>
-          <w:shd w:val="clear" w:color="auto" w:fill="FFFFFF"/>
-        </w:rPr>
-      </w:pPr>
-      <w:r>
-        <w:rPr>
-          <w:shd w:val="clear" w:color="auto" w:fill="FFFFFF"/>
-        </w:rPr>
-        <w:t>学习第9章EM算法及推广</w:t>
-      </w:r>
-    </w:p>
-    <w:p>
-      <w:pPr>
-        <w:rPr>
-          <w:b/>
-        </w:rPr>
-      </w:pPr>
-      <w:r>
-        <w:rPr>
-          <w:b/>
-        </w:rPr>
-        <w:t>任务简介：</w:t>
-      </w:r>
-    </w:p>
-    <w:p>
-      <w:pPr>
-        <w:ind w:firstLineChars="200" w:firstLine="480"/>
-      </w:pPr>
-      <w:r>
-        <w:t>学习第</w:t>
-      </w:r>
-      <w:r>
-        <w:t>9</w:t>
-      </w:r>
-      <w:r>
-        <w:t>章</w:t>
-      </w:r>
-      <w:r>
-        <w:t>EM</w:t>
-      </w:r>
-      <w:r>
-        <w:t>算法及推广，理解</w:t>
-      </w:r>
-      <w:r>
-        <w:t>EM</w:t>
-      </w:r>
-      <w:r>
-        <w:t>算法的思想和</w:t>
-      </w:r>
-      <w:r>
-        <w:t>E</w:t>
-      </w:r>
-      <w:r>
-        <w:t>步、</w:t>
-      </w:r>
-      <w:r>
-        <w:t>M</w:t>
-      </w:r>
-      <w:r>
-        <w:t>步的求解过程。</w:t>
-      </w:r>
-    </w:p>
-    <w:p>
-      <w:r>
-        <w:rPr>
-          <w:b/>
-        </w:rPr>
-        <w:t>详细说明：</w:t>
-      </w:r>
-    </w:p>
-    <w:p>
-      <w:pPr>
-        <w:ind w:firstLineChars="200" w:firstLine="480"/>
-      </w:pPr>
-      <w:r>
-        <w:t>第</w:t>
-      </w:r>
-      <w:r>
-        <w:t>9</w:t>
-      </w:r>
-      <w:r>
-        <w:t>章介绍了</w:t>
-      </w:r>
-      <w:r>
-        <w:t>EM</w:t>
-      </w:r>
-      <w:r>
-        <w:t>算法，</w:t>
-      </w:r>
-      <w:r>
-        <w:t>EM</w:t>
-      </w:r>
-      <w:r>
-        <w:t>算法用于含有隐变量的概率模型的参数估计。</w:t>
-      </w:r>
-      <w:r>
-        <w:t>EM</w:t>
-      </w:r>
-      <w:r>
-        <w:t>算法不是一个具体的分类或回归算法，而是广泛用于含有隐变量的模型的求解问题。通过学习第</w:t>
+        <w:t>解问题。通过学习第</w:t>
       </w:r>
       <w:r>
         <w:t>1</w:t>
@@ -7694,6 +7664,9 @@
           <w:numId w:val="41"/>
         </w:numPr>
         <w:ind w:firstLineChars="0"/>
+        <w:rPr>
+          <w:rFonts w:hint="eastAsia"/>
+        </w:rPr>
       </w:pPr>
       <w:r>
         <w:t>试用自编程的方式求解习题</w:t>
@@ -7707,11 +7680,6 @@
     </w:p>
     <w:p>
       <w:r>
-        <w:t>作业答案及代码讲解在下周公布，助教会进行视频讲解。</w:t>
-      </w:r>
-    </w:p>
-    <w:p>
-      <w:r>
         <w:rPr>
           <w:b/>
         </w:rPr>
@@ -7744,7 +7712,6 @@
         </w:rPr>
       </w:pPr>
       <w:r>
-        <w:lastRenderedPageBreak/>
         <w:t>第</w:t>
       </w:r>
       <w:r>
@@ -7919,6 +7886,7 @@
         <w:rPr>
           <w:b/>
         </w:rPr>
+        <w:lastRenderedPageBreak/>
         <w:t>打卡要求：</w:t>
       </w:r>
       <w:r>
@@ -8134,7 +8102,6 @@
         <w:ind w:firstLineChars="0"/>
       </w:pPr>
       <w:r>
-        <w:lastRenderedPageBreak/>
         <w:t>通过例题</w:t>
       </w:r>
       <w:r>
@@ -8832,19 +8799,13 @@
         <w:t>打卡代码运行结果截图。</w:t>
       </w:r>
     </w:p>
-    <w:p>
-      <w:r>
-        <w:rPr>
-          <w:rFonts w:hint="eastAsia"/>
-        </w:rPr>
-        <w:t>作业答案及代码讲解在本周日公布，助教会进行视频讲解。</w:t>
-      </w:r>
-    </w:p>
+    <w:p/>
     <w:p>
       <w:r>
         <w:rPr>
           <w:b/>
         </w:rPr>
+        <w:lastRenderedPageBreak/>
         <w:t>打卡要求：</w:t>
       </w:r>
       <w:r>
@@ -9097,11 +9058,15 @@
       </w:r>
     </w:p>
     <w:p>
-      <w:r>
-        <w:rPr>
-          <w:rFonts w:hint="eastAsia"/>
-        </w:rPr>
-        <w:lastRenderedPageBreak/>
+      <w:pPr>
+        <w:rPr>
+          <w:rFonts w:hint="eastAsia"/>
+        </w:rPr>
+      </w:pPr>
+      <w:r>
+        <w:rPr>
+          <w:rFonts w:hint="eastAsia"/>
+        </w:rPr>
         <w:t>（</w:t>
       </w:r>
       <w:r>
@@ -9122,13 +9087,8 @@
         </w:rPr>
         <w:t>理解预测的维特比算法。</w:t>
       </w:r>
-    </w:p>
-    <w:p>
-      <w:pPr>
-        <w:rPr>
-          <w:b/>
-        </w:rPr>
-      </w:pPr>
+      <w:bookmarkStart w:id="0" w:name="_GoBack"/>
+      <w:bookmarkEnd w:id="0"/>
     </w:p>
     <w:p>
       <w:pPr>
@@ -9862,6 +9822,7 @@
         <w:rPr>
           <w:noProof/>
         </w:rPr>
+        <w:lastRenderedPageBreak/>
         <w:drawing>
           <wp:inline distT="0" distB="0" distL="0" distR="0">
             <wp:extent cx="4381500" cy="1962150"/>
@@ -10093,7 +10054,6 @@
     </w:p>
     <w:p>
       <w:r>
-        <w:lastRenderedPageBreak/>
         <w:t>提取码：</w:t>
       </w:r>
       <w:r>
@@ -16132,7 +16092,7 @@
 </file>
 
 <file path=customXml/itemProps1.xml><?xml version="1.0" encoding="utf-8"?>
-<ds:datastoreItem xmlns:ds="http://schemas.openxmlformats.org/officeDocument/2006/customXml" ds:itemID="{A7FE459F-A224-4853-9E1D-1BAEF2C60936}">
+<ds:datastoreItem xmlns:ds="http://schemas.openxmlformats.org/officeDocument/2006/customXml" ds:itemID="{194CDC4A-E10A-44E4-9C06-4AE83B00FE79}">
   <ds:schemaRefs>
     <ds:schemaRef ds:uri="http://schemas.openxmlformats.org/officeDocument/2006/bibliography"/>
   </ds:schemaRefs>
